--- a/Requirements.docx
+++ b/Requirements.docx
@@ -241,6 +241,12 @@
           <w:lang w:val="en-US"/>
         </w:rPr>
         <w:tab/>
+      </w:r>
+      <w:r>
+        <w:rPr>
+          <w:rFonts w:hint="default"/>
+          <w:lang w:val="en-US"/>
+        </w:rPr>
         <w:t xml:space="preserve">Sign up component: requires user to input email and desired password. Check email and </w:t>
       </w:r>
       <w:r>
@@ -249,6 +255,12 @@
           <w:lang w:val="en-US"/>
         </w:rPr>
         <w:tab/>
+      </w:r>
+      <w:r>
+        <w:rPr>
+          <w:rFonts w:hint="default"/>
+          <w:lang w:val="en-US"/>
+        </w:rPr>
         <w:t>password formats for validity.</w:t>
       </w:r>
     </w:p>
@@ -265,6 +277,12 @@
           <w:lang w:val="en-US"/>
         </w:rPr>
         <w:tab/>
+      </w:r>
+      <w:r>
+        <w:rPr>
+          <w:rFonts w:hint="default"/>
+          <w:lang w:val="en-US"/>
+        </w:rPr>
         <w:t xml:space="preserve">Sign in component: requires user to input email and password. </w:t>
       </w:r>
     </w:p>
@@ -296,6 +314,12 @@
           <w:lang w:val="en-US"/>
         </w:rPr>
         <w:tab/>
+      </w:r>
+      <w:r>
+        <w:rPr>
+          <w:rFonts w:hint="default"/>
+          <w:lang w:val="en-US"/>
+        </w:rPr>
         <w:t xml:space="preserve">Upload component: user can select document from system or input link to download dataset. </w:t>
       </w:r>
       <w:r>
@@ -304,6 +328,12 @@
           <w:lang w:val="en-US"/>
         </w:rPr>
         <w:tab/>
+      </w:r>
+      <w:r>
+        <w:rPr>
+          <w:rFonts w:hint="default"/>
+          <w:lang w:val="en-US"/>
+        </w:rPr>
         <w:t>Limit document types to csv and Excel. If csv detected, user must select delimiter.</w:t>
       </w:r>
     </w:p>
@@ -320,6 +350,12 @@
           <w:lang w:val="en-US"/>
         </w:rPr>
         <w:tab/>
+      </w:r>
+      <w:r>
+        <w:rPr>
+          <w:rFonts w:hint="default"/>
+          <w:lang w:val="en-US"/>
+        </w:rPr>
         <w:t xml:space="preserve">Column mapping component: receives a list of columns. User must map columns to expected </w:t>
       </w:r>
       <w:r>
@@ -328,6 +364,12 @@
           <w:lang w:val="en-US"/>
         </w:rPr>
         <w:tab/>
+      </w:r>
+      <w:r>
+        <w:rPr>
+          <w:rFonts w:hint="default"/>
+          <w:lang w:val="en-US"/>
+        </w:rPr>
         <w:t>column names.</w:t>
       </w:r>
     </w:p>
@@ -344,6 +386,12 @@
           <w:lang w:val="en-US"/>
         </w:rPr>
         <w:tab/>
+      </w:r>
+      <w:r>
+        <w:rPr>
+          <w:rFonts w:hint="default"/>
+          <w:lang w:val="en-US"/>
+        </w:rPr>
         <w:t>Feedback page: any data that cannot be parsed must be set here by the user.</w:t>
       </w:r>
     </w:p>
@@ -375,6 +423,12 @@
           <w:lang w:val="en-US"/>
         </w:rPr>
         <w:tab/>
+      </w:r>
+      <w:r>
+        <w:rPr>
+          <w:rFonts w:hint="default"/>
+          <w:lang w:val="en-US"/>
+        </w:rPr>
         <w:t xml:space="preserve">Table component with datasets uploaded: each row is a dataset. User can delete datasets </w:t>
       </w:r>
       <w:r>
@@ -383,6 +437,12 @@
           <w:lang w:val="en-US"/>
         </w:rPr>
         <w:tab/>
+      </w:r>
+      <w:r>
+        <w:rPr>
+          <w:rFonts w:hint="default"/>
+          <w:lang w:val="en-US"/>
+        </w:rPr>
         <w:t>from here.</w:t>
       </w:r>
     </w:p>
@@ -414,9 +474,145 @@
           <w:lang w:val="en-US"/>
         </w:rPr>
         <w:tab/>
+      </w:r>
+    </w:p>
+    <w:p>
+      <w:pPr>
+        <w:rPr>
+          <w:rFonts w:hint="default"/>
+          <w:lang w:val="en-US"/>
+        </w:rPr>
+      </w:pPr>
+      <w:r>
+        <w:rPr>
+          <w:rFonts w:hint="default"/>
+          <w:lang w:val="en-US"/>
+        </w:rPr>
+        <w:t>API</w:t>
+      </w:r>
+    </w:p>
+    <w:p>
+      <w:pPr>
+        <w:rPr>
+          <w:rFonts w:hint="default"/>
+          <w:lang w:val="en-US"/>
+        </w:rPr>
+      </w:pPr>
+      <w:r>
+        <w:rPr>
+          <w:rFonts w:hint="default"/>
+          <w:lang w:val="en-US"/>
+        </w:rPr>
+        <w:t>/login POST</w:t>
+      </w:r>
+    </w:p>
+    <w:p>
+      <w:pPr>
+        <w:rPr>
+          <w:rFonts w:hint="default"/>
+          <w:lang w:val="en-US"/>
+        </w:rPr>
+      </w:pPr>
+      <w:r>
+        <w:rPr>
+          <w:rFonts w:hint="default"/>
+          <w:lang w:val="en-US"/>
+        </w:rPr>
+        <w:t>Success = 200 {“access_token”: string, “token_type”: string}</w:t>
+      </w:r>
+    </w:p>
+    <w:p>
+      <w:pPr>
+        <w:rPr>
+          <w:rFonts w:hint="default"/>
+          <w:lang w:val="en-US"/>
+        </w:rPr>
+      </w:pPr>
+      <w:r>
+        <w:rPr>
+          <w:rFonts w:hint="default"/>
+          <w:lang w:val="en-US"/>
+        </w:rPr>
+        <w:t>Detail incorrect = 400 {“detail”: “Incorrect email or password.”}</w:t>
       </w:r>
       <w:bookmarkStart w:id="0" w:name="_GoBack"/>
       <w:bookmarkEnd w:id="0"/>
+    </w:p>
+    <w:p>
+      <w:pPr>
+        <w:rPr>
+          <w:rFonts w:hint="default"/>
+          <w:lang w:val="en-US"/>
+        </w:rPr>
+      </w:pPr>
+    </w:p>
+    <w:p>
+      <w:pPr>
+        <w:rPr>
+          <w:rFonts w:hint="default"/>
+          <w:lang w:val="en-US"/>
+        </w:rPr>
+      </w:pPr>
+      <w:r>
+        <w:rPr>
+          <w:rFonts w:hint="default"/>
+          <w:lang w:val="en-US"/>
+        </w:rPr>
+        <w:t>/sign_up POST</w:t>
+      </w:r>
+    </w:p>
+    <w:p>
+      <w:pPr>
+        <w:rPr>
+          <w:rFonts w:hint="default"/>
+          <w:lang w:val="en-US"/>
+        </w:rPr>
+      </w:pPr>
+      <w:r>
+        <w:rPr>
+          <w:rFonts w:hint="default"/>
+          <w:lang w:val="en-US"/>
+        </w:rPr>
+        <w:t>Success = 201 {“detail”: “User added.”}</w:t>
+      </w:r>
+    </w:p>
+    <w:p>
+      <w:pPr>
+        <w:rPr>
+          <w:rFonts w:hint="default"/>
+          <w:lang w:val="en-US"/>
+        </w:rPr>
+      </w:pPr>
+      <w:r>
+        <w:rPr>
+          <w:rFonts w:hint="default"/>
+          <w:lang w:val="en-US"/>
+        </w:rPr>
+        <w:t>User exists = 400 {“detail”: “User already exists.”}</w:t>
+      </w:r>
+    </w:p>
+    <w:p>
+      <w:pPr>
+        <w:rPr>
+          <w:rFonts w:hint="default"/>
+          <w:lang w:val="en-US"/>
+        </w:rPr>
+      </w:pPr>
+      <w:r>
+        <w:rPr>
+          <w:rFonts w:hint="default"/>
+          <w:lang w:val="en-US"/>
+        </w:rPr>
+        <w:t>Generic error = 500  {“detail”: “User not added.”}</w:t>
+      </w:r>
+    </w:p>
+    <w:p>
+      <w:pPr>
+        <w:rPr>
+          <w:rFonts w:hint="default"/>
+          <w:lang w:val="en-US"/>
+        </w:rPr>
+      </w:pPr>
     </w:p>
     <w:sectPr>
       <w:pgSz w:w="11906" w:h="16838"/>
@@ -433,7 +629,7 @@
   <w:docDefaults>
     <w:rPrDefault>
       <w:rPr>
-        <w:rFonts w:asciiTheme="minorHAnsi" w:hAnsiTheme="minorHAnsi" w:eastAsiaTheme="minorEastAsia" w:cstheme="minorBidi"/>
+        <w:rFonts w:ascii="Times New Roman" w:hAnsi="Times New Roman" w:eastAsia="SimSun" w:cs="Times New Roman"/>
       </w:rPr>
     </w:rPrDefault>
     <w:pPrDefault/>
